--- a/Enoncé 1.docx
+++ b/Enoncé 1.docx
@@ -203,7 +203,6 @@
                 <w:szCs w:val="18"/>
               </w:rPr>
             </w:pPr>
-            <w:proofErr w:type="spellStart"/>
             <w:r>
               <w:rPr>
                 <w:sz w:val="18"/>
@@ -211,7 +210,6 @@
               </w:rPr>
               <w:t>Prdt</w:t>
             </w:r>
-            <w:proofErr w:type="spellEnd"/>
           </w:p>
         </w:tc>
         <w:tc>
@@ -235,7 +233,6 @@
                 <w:szCs w:val="18"/>
               </w:rPr>
             </w:pPr>
-            <w:proofErr w:type="spellStart"/>
             <w:r>
               <w:rPr>
                 <w:sz w:val="18"/>
@@ -243,7 +240,6 @@
               </w:rPr>
               <w:t>Prdtcode</w:t>
             </w:r>
-            <w:proofErr w:type="spellEnd"/>
           </w:p>
         </w:tc>
         <w:tc>
@@ -370,7 +366,6 @@
                 <w:szCs w:val="18"/>
               </w:rPr>
             </w:pPr>
-            <w:proofErr w:type="spellStart"/>
             <w:r>
               <w:rPr>
                 <w:sz w:val="18"/>
@@ -378,7 +373,6 @@
               </w:rPr>
               <w:t>prdt</w:t>
             </w:r>
-            <w:proofErr w:type="spellEnd"/>
           </w:p>
         </w:tc>
         <w:tc>
@@ -402,7 +396,6 @@
                 <w:szCs w:val="18"/>
               </w:rPr>
             </w:pPr>
-            <w:proofErr w:type="spellStart"/>
             <w:r>
               <w:rPr>
                 <w:sz w:val="18"/>
@@ -417,7 +410,6 @@
               </w:rPr>
               <w:t>Désignation</w:t>
             </w:r>
-            <w:proofErr w:type="spellEnd"/>
           </w:p>
         </w:tc>
         <w:tc>
@@ -545,7 +537,6 @@
                 <w:szCs w:val="18"/>
               </w:rPr>
             </w:pPr>
-            <w:proofErr w:type="spellStart"/>
             <w:r>
               <w:rPr>
                 <w:sz w:val="18"/>
@@ -553,7 +544,6 @@
               </w:rPr>
               <w:t>prdt</w:t>
             </w:r>
-            <w:proofErr w:type="spellEnd"/>
           </w:p>
         </w:tc>
         <w:tc>
@@ -577,7 +567,6 @@
                 <w:szCs w:val="18"/>
               </w:rPr>
             </w:pPr>
-            <w:proofErr w:type="spellStart"/>
             <w:r>
               <w:rPr>
                 <w:sz w:val="18"/>
@@ -592,7 +581,6 @@
               </w:rPr>
               <w:t>Prix</w:t>
             </w:r>
-            <w:proofErr w:type="spellEnd"/>
           </w:p>
         </w:tc>
         <w:tc>
@@ -740,7 +728,6 @@
                 <w:szCs w:val="18"/>
               </w:rPr>
             </w:pPr>
-            <w:proofErr w:type="spellStart"/>
             <w:r>
               <w:rPr>
                 <w:sz w:val="18"/>
@@ -755,7 +742,6 @@
               </w:rPr>
               <w:t>Nom</w:t>
             </w:r>
-            <w:proofErr w:type="spellEnd"/>
           </w:p>
         </w:tc>
         <w:tc>
@@ -866,7 +852,6 @@
                 <w:szCs w:val="18"/>
               </w:rPr>
             </w:pPr>
-            <w:proofErr w:type="gramStart"/>
             <w:r>
               <w:rPr>
                 <w:sz w:val="18"/>
@@ -874,7 +859,6 @@
               </w:rPr>
               <w:t>frs</w:t>
             </w:r>
-            <w:proofErr w:type="gramEnd"/>
           </w:p>
           <w:p>
             <w:pPr>
@@ -906,7 +890,6 @@
                 <w:szCs w:val="18"/>
               </w:rPr>
             </w:pPr>
-            <w:proofErr w:type="spellStart"/>
             <w:r>
               <w:rPr>
                 <w:sz w:val="18"/>
@@ -921,7 +904,6 @@
               </w:rPr>
               <w:t>Adress</w:t>
             </w:r>
-            <w:proofErr w:type="spellEnd"/>
           </w:p>
         </w:tc>
         <w:tc>
@@ -1010,17 +992,8 @@
                 <w:sz w:val="18"/>
                 <w:szCs w:val="18"/>
               </w:rPr>
-              <w:t xml:space="preserve">Avenue f, N1 , </w:t>
+              <w:t>Avenue f, N1 , fes</w:t>
             </w:r>
-            <w:proofErr w:type="spellStart"/>
-            <w:r>
-              <w:rPr>
-                <w:sz w:val="18"/>
-                <w:szCs w:val="18"/>
-              </w:rPr>
-              <w:t>fes</w:t>
-            </w:r>
-            <w:proofErr w:type="spellEnd"/>
           </w:p>
         </w:tc>
       </w:tr>
@@ -1078,7 +1051,6 @@
                 <w:szCs w:val="18"/>
               </w:rPr>
             </w:pPr>
-            <w:proofErr w:type="spellStart"/>
             <w:r>
               <w:rPr>
                 <w:sz w:val="18"/>
@@ -1107,7 +1079,6 @@
               </w:rPr>
               <w:t>Numéro</w:t>
             </w:r>
-            <w:proofErr w:type="spellEnd"/>
           </w:p>
         </w:tc>
         <w:tc>
@@ -1198,7 +1169,6 @@
                 <w:szCs w:val="18"/>
               </w:rPr>
             </w:pPr>
-            <w:proofErr w:type="spellStart"/>
             <w:r>
               <w:rPr>
                 <w:sz w:val="18"/>
@@ -1206,7 +1176,6 @@
               </w:rPr>
               <w:t>xxxxxxxxxxx</w:t>
             </w:r>
-            <w:proofErr w:type="spellEnd"/>
           </w:p>
         </w:tc>
       </w:tr>
@@ -1265,7 +1234,6 @@
                 <w:szCs w:val="18"/>
               </w:rPr>
             </w:pPr>
-            <w:proofErr w:type="spellStart"/>
             <w:r>
               <w:rPr>
                 <w:sz w:val="18"/>
@@ -1280,7 +1248,6 @@
               </w:rPr>
               <w:t>Achat</w:t>
             </w:r>
-            <w:proofErr w:type="spellEnd"/>
           </w:p>
         </w:tc>
         <w:tc>
@@ -1379,7 +1346,9 @@
       <w:pPr>
         <w:ind w:left="360"/>
       </w:pPr>
+      <w:bookmarkStart w:id="0" w:name="_GoBack"/>
     </w:p>
+    <w:bookmarkEnd w:id="0"/>
     <w:p>
       <w:pPr>
         <w:pStyle w:val="Paragraphedeliste"/>
@@ -1409,9 +1378,7 @@
           <w:shd w:val="clear" w:color="auto" w:fill="FFFFFF"/>
         </w:rPr>
       </w:pPr>
-      <w:bookmarkStart w:id="0" w:name="_GoBack"/>
     </w:p>
-    <w:bookmarkEnd w:id="0"/>
     <w:p>
       <w:pPr>
         <w:pStyle w:val="Paragraphedeliste"/>
@@ -1422,23 +1389,13 @@
           <w:shd w:val="clear" w:color="auto" w:fill="FFFFFF"/>
         </w:rPr>
       </w:pPr>
-      <w:proofErr w:type="gramStart"/>
       <w:r>
         <w:rPr>
           <w:rFonts w:ascii="Segoe UI" w:hAnsi="Segoe UI" w:cs="Segoe UI"/>
           <w:color w:val="24292E"/>
           <w:shd w:val="clear" w:color="auto" w:fill="FFFFFF"/>
         </w:rPr>
-        <w:t>produit</w:t>
-      </w:r>
-      <w:proofErr w:type="gramEnd"/>
-      <w:r>
-        <w:rPr>
-          <w:rFonts w:ascii="Segoe UI" w:hAnsi="Segoe UI" w:cs="Segoe UI"/>
-          <w:color w:val="24292E"/>
-          <w:shd w:val="clear" w:color="auto" w:fill="FFFFFF"/>
-        </w:rPr>
-        <w:t xml:space="preserve"> peut provenir de plusieurs fournisseurs à des prix d’achat différents.</w:t>
+        <w:t>produit peut provenir de plusieurs fournisseurs à des prix d’achat différents.</w:t>
       </w:r>
     </w:p>
     <w:p>
@@ -1609,7 +1566,7 @@
           </mc:Choice>
           <mc:Fallback>
             <w:pict>
-              <v:oval w14:anchorId="4F8725A1" id="Ellipse 2" o:spid="_x0000_s1026" style="position:absolute;margin-left:185.35pt;margin-top:144.45pt;width:119.65pt;height:79.05pt;z-index:251659264;visibility:visible;mso-wrap-style:square;mso-width-percent:0;mso-height-percent:0;mso-wrap-distance-left:9pt;mso-wrap-distance-top:0;mso-wrap-distance-right:9pt;mso-wrap-distance-bottom:0;mso-position-horizontal:absolute;mso-position-horizontal-relative:text;mso-position-vertical:absolute;mso-position-vertical-relative:text;mso-width-percent:0;mso-height-percent:0;mso-width-relative:margin;mso-height-relative:margin;v-text-anchor:middle" o:gfxdata="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" fillcolor="#5b9bd5 [3204]" strokecolor="#1f4d78 [1604]" strokeweight="1pt">
+              <v:oval w14:anchorId="6F0A8B97" id="Ellipse 2" o:spid="_x0000_s1026" style="position:absolute;margin-left:185.35pt;margin-top:144.45pt;width:119.65pt;height:79.05pt;z-index:251659264;visibility:visible;mso-wrap-style:square;mso-width-percent:0;mso-height-percent:0;mso-wrap-distance-left:9pt;mso-wrap-distance-top:0;mso-wrap-distance-right:9pt;mso-wrap-distance-bottom:0;mso-position-horizontal:absolute;mso-position-horizontal-relative:text;mso-position-vertical:absolute;mso-position-vertical-relative:text;mso-width-percent:0;mso-height-percent:0;mso-width-relative:margin;mso-height-relative:margin;v-text-anchor:middle" o:gfxdata="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" fillcolor="#5b9bd5 [3204]" strokecolor="#1f4d78 [1604]" strokeweight="1pt">
                 <v:stroke joinstyle="miter"/>
               </v:oval>
             </w:pict>
@@ -1679,7 +1636,6 @@
                                 </w14:textOutline>
                               </w:rPr>
                             </w:pPr>
-                            <w:proofErr w:type="gramStart"/>
                             <w:r>
                               <w:rPr>
                                 <w:b/>
@@ -1699,7 +1655,6 @@
                               </w:rPr>
                               <w:t>1,N</w:t>
                             </w:r>
-                            <w:proofErr w:type="gramEnd"/>
                           </w:p>
                         </w:txbxContent>
                       </wps:txbx>
@@ -1844,7 +1799,7 @@
           </mc:Choice>
           <mc:Fallback>
             <w:pict>
-              <v:rect w14:anchorId="0C5BB790" id="Rectangle 9" o:spid="_x0000_s1026" style="position:absolute;margin-left:323.8pt;margin-top:153.35pt;width:39.4pt;height:18.35pt;z-index:251665408;visibility:visible;mso-wrap-style:square;mso-wrap-distance-left:9pt;mso-wrap-distance-top:0;mso-wrap-distance-right:9pt;mso-wrap-distance-bottom:0;mso-position-horizontal:absolute;mso-position-horizontal-relative:text;mso-position-vertical:absolute;mso-position-vertical-relative:text;v-text-anchor:middle" o:gfxdata="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" fillcolor="white [3201]" strokecolor="#5b9bd5 [3204]" strokeweight="1pt"/>
+              <v:rect w14:anchorId="02E92261" id="Rectangle 9" o:spid="_x0000_s1026" style="position:absolute;margin-left:323.8pt;margin-top:153.35pt;width:39.4pt;height:18.35pt;z-index:251665408;visibility:visible;mso-wrap-style:square;mso-wrap-distance-left:9pt;mso-wrap-distance-top:0;mso-wrap-distance-right:9pt;mso-wrap-distance-bottom:0;mso-position-horizontal:absolute;mso-position-horizontal-relative:text;mso-position-vertical:absolute;mso-position-vertical-relative:text;v-text-anchor:middle" o:gfxdata="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" fillcolor="white [3201]" strokecolor="#5b9bd5 [3204]" strokeweight="1pt"/>
             </w:pict>
           </mc:Fallback>
         </mc:AlternateContent>
@@ -1912,7 +1867,6 @@
                                 </w14:textOutline>
                               </w:rPr>
                             </w:pPr>
-                            <w:proofErr w:type="gramStart"/>
                             <w:r>
                               <w:rPr>
                                 <w:b/>
@@ -1932,7 +1886,6 @@
                               </w:rPr>
                               <w:t>0,N</w:t>
                             </w:r>
-                            <w:proofErr w:type="gramEnd"/>
                           </w:p>
                         </w:txbxContent>
                       </wps:txbx>
@@ -2070,7 +2023,7 @@
           </mc:Choice>
           <mc:Fallback>
             <w:pict>
-              <v:rect w14:anchorId="7FC3A6F0" id="Rectangle 7" o:spid="_x0000_s1026" style="position:absolute;margin-left:132.9pt;margin-top:154.7pt;width:39.4pt;height:18.35pt;z-index:251663360;visibility:visible;mso-wrap-style:square;mso-wrap-distance-left:9pt;mso-wrap-distance-top:0;mso-wrap-distance-right:9pt;mso-wrap-distance-bottom:0;mso-position-horizontal:absolute;mso-position-horizontal-relative:text;mso-position-vertical:absolute;mso-position-vertical-relative:text;v-text-anchor:middle" o:gfxdata="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" fillcolor="white [3201]" strokecolor="#5b9bd5 [3204]" strokeweight="1pt"/>
+              <v:rect w14:anchorId="3FF82B3F" id="Rectangle 7" o:spid="_x0000_s1026" style="position:absolute;margin-left:132.9pt;margin-top:154.7pt;width:39.4pt;height:18.35pt;z-index:251663360;visibility:visible;mso-wrap-style:square;mso-wrap-distance-left:9pt;mso-wrap-distance-top:0;mso-wrap-distance-right:9pt;mso-wrap-distance-bottom:0;mso-position-horizontal:absolute;mso-position-horizontal-relative:text;mso-position-vertical:absolute;mso-position-vertical-relative:text;v-text-anchor:middle" o:gfxdata="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" fillcolor="white [3201]" strokecolor="#5b9bd5 [3204]" strokeweight="1pt"/>
             </w:pict>
           </mc:Fallback>
         </mc:AlternateContent>
@@ -2140,7 +2093,7 @@
           </mc:Choice>
           <mc:Fallback>
             <w:pict>
-              <v:shapetype w14:anchorId="6817EDCC" id="_x0000_t32" coordsize="21600,21600" o:spt="32" o:oned="t" path="m,l21600,21600e" filled="f">
+              <v:shapetype w14:anchorId="2D466CEB" id="_x0000_t32" coordsize="21600,21600" o:spt="32" o:oned="t" path="m,l21600,21600e" filled="f">
                 <v:path arrowok="t" fillok="f" o:connecttype="none"/>
                 <o:lock v:ext="edit" shapetype="t"/>
               </v:shapetype>
@@ -2215,7 +2168,7 @@
           </mc:Choice>
           <mc:Fallback>
             <w:pict>
-              <v:shape w14:anchorId="1E014835" id="Connecteur droit avec flèche 4" o:spid="_x0000_s1026" type="#_x0000_t32" style="position:absolute;margin-left:120.65pt;margin-top:182.5pt;width:64.55pt;height:.7pt;flip:y;z-index:251661312;visibility:visible;mso-wrap-style:square;mso-wrap-distance-left:9pt;mso-wrap-distance-top:0;mso-wrap-distance-right:9pt;mso-wrap-distance-bottom:0;mso-position-horizontal:absolute;mso-position-horizontal-relative:text;mso-position-vertical:absolute;mso-position-vertical-relative:text" o:gfxdata="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" strokecolor="black [3200]" strokeweight="1.5pt">
+              <v:shape w14:anchorId="2DD71912" id="Connecteur droit avec flèche 4" o:spid="_x0000_s1026" type="#_x0000_t32" style="position:absolute;margin-left:120.65pt;margin-top:182.5pt;width:64.55pt;height:.7pt;flip:y;z-index:251661312;visibility:visible;mso-wrap-style:square;mso-wrap-distance-left:9pt;mso-wrap-distance-top:0;mso-wrap-distance-right:9pt;mso-wrap-distance-bottom:0;mso-position-horizontal:absolute;mso-position-horizontal-relative:text;mso-position-vertical:absolute;mso-position-vertical-relative:text" o:gfxdata="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" strokecolor="black [3200]" strokeweight="1.5pt">
                 <v:stroke endarrow="block" joinstyle="miter"/>
               </v:shape>
             </w:pict>
@@ -2312,7 +2265,6 @@
                                 <w:lang w:val="fr-MA"/>
                               </w:rPr>
                             </w:pPr>
-                            <w:proofErr w:type="spellStart"/>
                             <w:r>
                               <w:rPr>
                                 <w:b/>
@@ -2343,7 +2295,6 @@
                               </w:rPr>
                               <w:t>achat</w:t>
                             </w:r>
-                            <w:proofErr w:type="spellEnd"/>
                           </w:p>
                         </w:txbxContent>
                       </wps:txbx>
@@ -2510,14 +2461,12 @@
           <w:color w:val="000000" w:themeColor="text1"/>
         </w:rPr>
       </w:pPr>
-      <w:proofErr w:type="gramStart"/>
       <w:r>
         <w:rPr>
           <w:color w:val="000000" w:themeColor="text1"/>
         </w:rPr>
         <w:t>Produit(</w:t>
       </w:r>
-      <w:proofErr w:type="gramEnd"/>
       <w:r>
         <w:rPr>
           <w:color w:val="000000" w:themeColor="text1"/>
@@ -2538,14 +2487,12 @@
           <w:color w:val="000000" w:themeColor="text1"/>
         </w:rPr>
       </w:pPr>
-      <w:proofErr w:type="gramStart"/>
       <w:r>
         <w:rPr>
           <w:color w:val="000000" w:themeColor="text1"/>
         </w:rPr>
         <w:t>Fournisseur(</w:t>
       </w:r>
-      <w:proofErr w:type="gramEnd"/>
       <w:r>
         <w:rPr>
           <w:color w:val="000000" w:themeColor="text1"/>
@@ -2561,7 +2508,6 @@
       </w:r>
     </w:p>
     <w:p>
-      <w:proofErr w:type="gramStart"/>
       <w:r>
         <w:rPr>
           <w:color w:val="000000" w:themeColor="text1"/>
@@ -2574,7 +2520,6 @@
         </w:rPr>
         <w:t>(</w:t>
       </w:r>
-      <w:proofErr w:type="gramEnd"/>
       <w:r>
         <w:rPr>
           <w:color w:val="000000" w:themeColor="text1"/>
